--- a/LAB 4.docx
+++ b/LAB 4.docx
@@ -23,17 +23,18 @@
       <w:r>
         <w:t xml:space="preserve">4.1. Select 1 error </w:t>
       </w:r>
-      <w:proofErr w:type="gramStart"/>
-      <w:r>
-        <w:t>checklist</w:t>
-      </w:r>
-      <w:proofErr w:type="gramEnd"/>
+      <w:r>
+        <w:t>checklist.</w:t>
+      </w:r>
     </w:p>
     <w:p>
       <w:pPr>
         <w:pStyle w:val="Heading2"/>
       </w:pPr>
       <w:r>
+        <w:rPr>
+          <w:noProof/>
+        </w:rPr>
         <w:drawing>
           <wp:inline distT="0" distB="0" distL="0" distR="0" wp14:anchorId="44D14D81" wp14:editId="2C972515">
             <wp:extent cx="3606985" cy="4102311"/>
@@ -154,107 +155,44 @@
     </w:p>
     <w:p>
       <w:r>
-        <w:t xml:space="preserve">import </w:t>
-      </w:r>
-      <w:proofErr w:type="spellStart"/>
-      <w:proofErr w:type="gramStart"/>
-      <w:r>
-        <w:t>java.util</w:t>
-      </w:r>
-      <w:proofErr w:type="gramEnd"/>
-      <w:r>
-        <w:t>.Scanner</w:t>
-      </w:r>
-      <w:proofErr w:type="spellEnd"/>
-      <w:r>
-        <w:t>;</w:t>
-      </w:r>
-    </w:p>
-    <w:p>
-      <w:r>
-        <w:t xml:space="preserve">public class </w:t>
-      </w:r>
-      <w:proofErr w:type="spellStart"/>
-      <w:proofErr w:type="gramStart"/>
-      <w:r>
-        <w:t>ErrorCheck</w:t>
-      </w:r>
-      <w:proofErr w:type="spellEnd"/>
-      <w:r>
-        <w:t>{</w:t>
-      </w:r>
-      <w:proofErr w:type="gramEnd"/>
-    </w:p>
-    <w:p>
-      <w:r>
-        <w:t xml:space="preserve"> public static void </w:t>
-      </w:r>
-      <w:proofErr w:type="gramStart"/>
-      <w:r>
-        <w:t>main(</w:t>
-      </w:r>
-      <w:proofErr w:type="gramEnd"/>
-      <w:r>
-        <w:t xml:space="preserve">String </w:t>
-      </w:r>
-      <w:proofErr w:type="spellStart"/>
-      <w:r>
-        <w:t>args</w:t>
-      </w:r>
-      <w:proofErr w:type="spellEnd"/>
-      <w:r>
-        <w:t>[]){</w:t>
-      </w:r>
-    </w:p>
-    <w:p>
-      <w:r>
-        <w:t xml:space="preserve">     Scanner input=new </w:t>
-      </w:r>
-      <w:proofErr w:type="gramStart"/>
-      <w:r>
-        <w:t>Scanner(</w:t>
-      </w:r>
-      <w:proofErr w:type="gramEnd"/>
-      <w:r>
-        <w:t>System.in);</w:t>
+        <w:t>import java.util.Scanner;</w:t>
+      </w:r>
+    </w:p>
+    <w:p>
+      <w:r>
+        <w:t>public class ErrorCheck{</w:t>
+      </w:r>
+    </w:p>
+    <w:p>
+      <w:r>
+        <w:t xml:space="preserve"> public static void main(String args[]){</w:t>
+      </w:r>
+    </w:p>
+    <w:p>
+      <w:r>
+        <w:t xml:space="preserve">     Scanner input=new Scanner(System.in);</w:t>
       </w:r>
     </w:p>
     <w:p/>
     <w:p>
       <w:r>
-        <w:t xml:space="preserve">     double </w:t>
-      </w:r>
-      <w:proofErr w:type="spellStart"/>
-      <w:r>
-        <w:t>bal</w:t>
-      </w:r>
-      <w:proofErr w:type="spellEnd"/>
-      <w:r>
-        <w:t>=</w:t>
-      </w:r>
-      <w:proofErr w:type="gramStart"/>
-      <w:r>
-        <w:t>0;</w:t>
-      </w:r>
-      <w:proofErr w:type="gramEnd"/>
+        <w:t xml:space="preserve">     double bal=0;</w:t>
+      </w:r>
+    </w:p>
+    <w:p>
+      <w:r>
+        <w:t xml:space="preserve">     boolean ex=false;</w:t>
+      </w:r>
     </w:p>
     <w:p>
       <w:r>
         <w:t xml:space="preserve">     </w:t>
       </w:r>
-      <w:proofErr w:type="spellStart"/>
-      <w:r>
-        <w:t>boolean</w:t>
-      </w:r>
-      <w:proofErr w:type="spellEnd"/>
-      <w:r>
-        <w:t xml:space="preserve"> ex=</w:t>
-      </w:r>
-      <w:proofErr w:type="gramStart"/>
-      <w:r>
-        <w:t>false;</w:t>
-      </w:r>
-      <w:proofErr w:type="gramEnd"/>
+    </w:p>
+    <w:p>
+      <w:r>
+        <w:t xml:space="preserve">     System.out.println("Welcome to Banking System");</w:t>
+      </w:r>
     </w:p>
     <w:p>
       <w:r>
@@ -263,200 +201,57 @@
     </w:p>
     <w:p>
       <w:r>
-        <w:t xml:space="preserve">     </w:t>
-      </w:r>
-      <w:proofErr w:type="spellStart"/>
-      <w:r>
-        <w:t>System.out.println</w:t>
-      </w:r>
-      <w:proofErr w:type="spellEnd"/>
-      <w:r>
-        <w:t>("Welcome to Banking System"</w:t>
-      </w:r>
-      <w:proofErr w:type="gramStart"/>
-      <w:r>
-        <w:t>);</w:t>
-      </w:r>
-      <w:proofErr w:type="gramEnd"/>
-    </w:p>
-    <w:p>
-      <w:r>
-        <w:t xml:space="preserve">     </w:t>
-      </w:r>
-    </w:p>
-    <w:p>
-      <w:r>
-        <w:t xml:space="preserve">     while</w:t>
-      </w:r>
-      <w:proofErr w:type="gramStart"/>
-      <w:r>
-        <w:t>(!ex</w:t>
-      </w:r>
-      <w:proofErr w:type="gramEnd"/>
-      <w:r>
-        <w:t>){</w:t>
+        <w:t xml:space="preserve">     while(!ex){</w:t>
+      </w:r>
+    </w:p>
+    <w:p>
+      <w:r>
+        <w:t xml:space="preserve">            System.out.println("\nChoose an option:");</w:t>
+      </w:r>
+    </w:p>
+    <w:p>
+      <w:r>
+        <w:t xml:space="preserve">            System.out.println("1. Deposit");</w:t>
+      </w:r>
+    </w:p>
+    <w:p>
+      <w:r>
+        <w:t xml:space="preserve">            System.out.println("2. Withdraw");</w:t>
+      </w:r>
+    </w:p>
+    <w:p>
+      <w:r>
+        <w:t xml:space="preserve">            System.out.println("3. Check Balance");</w:t>
+      </w:r>
+    </w:p>
+    <w:p>
+      <w:r>
+        <w:t xml:space="preserve">            System.out.println("4. Exit");</w:t>
       </w:r>
     </w:p>
     <w:p>
       <w:r>
         <w:t xml:space="preserve">            </w:t>
       </w:r>
-      <w:proofErr w:type="spellStart"/>
-      <w:r>
-        <w:t>System.out.println</w:t>
-      </w:r>
-      <w:proofErr w:type="spellEnd"/>
-      <w:r>
-        <w:t>("\</w:t>
-      </w:r>
-      <w:proofErr w:type="spellStart"/>
-      <w:r>
-        <w:t>nChoose</w:t>
-      </w:r>
-      <w:proofErr w:type="spellEnd"/>
-      <w:r>
-        <w:t xml:space="preserve"> an option:"</w:t>
-      </w:r>
-      <w:proofErr w:type="gramStart"/>
-      <w:r>
-        <w:t>);</w:t>
-      </w:r>
-      <w:proofErr w:type="gramEnd"/>
+    </w:p>
+    <w:p>
+      <w:r>
+        <w:t xml:space="preserve">            System.out.print("Enter your choice: ");</w:t>
+      </w:r>
+    </w:p>
+    <w:p>
+      <w:r>
+        <w:t xml:space="preserve">            int ch = input.nextInt();</w:t>
+      </w:r>
     </w:p>
     <w:p>
       <w:r>
         <w:t xml:space="preserve">            </w:t>
       </w:r>
-      <w:proofErr w:type="spellStart"/>
-      <w:r>
-        <w:t>System.out.println</w:t>
-      </w:r>
-      <w:proofErr w:type="spellEnd"/>
-      <w:r>
-        <w:t>("1. Deposit"</w:t>
-      </w:r>
-      <w:proofErr w:type="gramStart"/>
-      <w:r>
-        <w:t>);</w:t>
-      </w:r>
-      <w:proofErr w:type="gramEnd"/>
-    </w:p>
-    <w:p>
-      <w:r>
-        <w:t xml:space="preserve">            </w:t>
-      </w:r>
-      <w:proofErr w:type="spellStart"/>
-      <w:r>
-        <w:t>System.out.println</w:t>
-      </w:r>
-      <w:proofErr w:type="spellEnd"/>
-      <w:r>
-        <w:t>("2. Withdraw"</w:t>
-      </w:r>
-      <w:proofErr w:type="gramStart"/>
-      <w:r>
-        <w:t>);</w:t>
-      </w:r>
-      <w:proofErr w:type="gramEnd"/>
-    </w:p>
-    <w:p>
-      <w:r>
-        <w:t xml:space="preserve">            </w:t>
-      </w:r>
-      <w:proofErr w:type="spellStart"/>
-      <w:r>
-        <w:t>System.out.println</w:t>
-      </w:r>
-      <w:proofErr w:type="spellEnd"/>
-      <w:r>
-        <w:t>("3. Check Balance"</w:t>
-      </w:r>
-      <w:proofErr w:type="gramStart"/>
-      <w:r>
-        <w:t>);</w:t>
-      </w:r>
-      <w:proofErr w:type="gramEnd"/>
-    </w:p>
-    <w:p>
-      <w:r>
-        <w:t xml:space="preserve">            </w:t>
-      </w:r>
-      <w:proofErr w:type="spellStart"/>
-      <w:r>
-        <w:t>System.out.println</w:t>
-      </w:r>
-      <w:proofErr w:type="spellEnd"/>
-      <w:r>
-        <w:t>("4. Exit"</w:t>
-      </w:r>
-      <w:proofErr w:type="gramStart"/>
-      <w:r>
-        <w:t>);</w:t>
-      </w:r>
-      <w:proofErr w:type="gramEnd"/>
-    </w:p>
-    <w:p>
-      <w:r>
-        <w:t xml:space="preserve">            </w:t>
-      </w:r>
-    </w:p>
-    <w:p>
-      <w:r>
-        <w:t xml:space="preserve">            </w:t>
-      </w:r>
-      <w:proofErr w:type="spellStart"/>
-      <w:r>
-        <w:t>System.out.print</w:t>
-      </w:r>
-      <w:proofErr w:type="spellEnd"/>
-      <w:r>
-        <w:t>("Enter your choice: "</w:t>
-      </w:r>
-      <w:proofErr w:type="gramStart"/>
-      <w:r>
-        <w:t>);</w:t>
-      </w:r>
-      <w:proofErr w:type="gramEnd"/>
-    </w:p>
-    <w:p>
-      <w:r>
-        <w:t xml:space="preserve">            int </w:t>
-      </w:r>
-      <w:proofErr w:type="spellStart"/>
-      <w:r>
-        <w:t>ch</w:t>
-      </w:r>
-      <w:proofErr w:type="spellEnd"/>
-      <w:r>
-        <w:t xml:space="preserve"> = </w:t>
-      </w:r>
-      <w:proofErr w:type="spellStart"/>
-      <w:proofErr w:type="gramStart"/>
-      <w:r>
-        <w:t>input.nextInt</w:t>
-      </w:r>
-      <w:proofErr w:type="spellEnd"/>
-      <w:proofErr w:type="gramEnd"/>
-      <w:r>
-        <w:t>();</w:t>
-      </w:r>
-    </w:p>
-    <w:p>
-      <w:r>
-        <w:t xml:space="preserve">            </w:t>
-      </w:r>
-    </w:p>
-    <w:p>
-      <w:r>
-        <w:t xml:space="preserve">            switch (</w:t>
-      </w:r>
-      <w:proofErr w:type="spellStart"/>
-      <w:r>
-        <w:t>ch</w:t>
-      </w:r>
-      <w:proofErr w:type="spellEnd"/>
-      <w:r>
-        <w:t>) {</w:t>
+    </w:p>
+    <w:p>
+      <w:r>
+        <w:t xml:space="preserve">            switch (ch) {</w:t>
       </w:r>
     </w:p>
     <w:p>
@@ -466,96 +261,29 @@
     </w:p>
     <w:p>
       <w:r>
-        <w:t xml:space="preserve">                    </w:t>
-      </w:r>
-      <w:proofErr w:type="spellStart"/>
-      <w:r>
-        <w:t>System.out.print</w:t>
-      </w:r>
-      <w:proofErr w:type="spellEnd"/>
-      <w:r>
-        <w:t>("Enter the amount to deposit: "</w:t>
-      </w:r>
-      <w:proofErr w:type="gramStart"/>
-      <w:r>
-        <w:t>);</w:t>
-      </w:r>
-      <w:proofErr w:type="gramEnd"/>
-    </w:p>
-    <w:p>
-      <w:r>
-        <w:t xml:space="preserve">                    double </w:t>
-      </w:r>
-      <w:proofErr w:type="spellStart"/>
-      <w:r>
-        <w:t>depositAmount</w:t>
-      </w:r>
-      <w:proofErr w:type="spellEnd"/>
-      <w:r>
-        <w:t xml:space="preserve"> = </w:t>
-      </w:r>
-      <w:proofErr w:type="spellStart"/>
-      <w:proofErr w:type="gramStart"/>
-      <w:r>
-        <w:t>input.nextDouble</w:t>
-      </w:r>
-      <w:proofErr w:type="spellEnd"/>
-      <w:proofErr w:type="gramEnd"/>
-      <w:r>
-        <w:t>();</w:t>
-      </w:r>
-    </w:p>
-    <w:p>
-      <w:r>
-        <w:t xml:space="preserve">                    </w:t>
-      </w:r>
-      <w:proofErr w:type="spellStart"/>
-      <w:r>
-        <w:t>bal</w:t>
-      </w:r>
-      <w:proofErr w:type="spellEnd"/>
-      <w:r>
-        <w:t xml:space="preserve"> += </w:t>
-      </w:r>
-      <w:proofErr w:type="spellStart"/>
-      <w:proofErr w:type="gramStart"/>
-      <w:r>
-        <w:t>depositAmount</w:t>
-      </w:r>
-      <w:proofErr w:type="spellEnd"/>
-      <w:r>
-        <w:t>;</w:t>
-      </w:r>
-      <w:proofErr w:type="gramEnd"/>
+        <w:t xml:space="preserve">                    System.out.print("Enter the amount to deposit: ");</w:t>
+      </w:r>
+    </w:p>
+    <w:p>
+      <w:r>
+        <w:t xml:space="preserve">                    double depositAmount = input.nextDouble();</w:t>
+      </w:r>
+    </w:p>
+    <w:p>
+      <w:r>
+        <w:t xml:space="preserve">                    bal += depositAmount;</w:t>
+      </w:r>
     </w:p>
     <w:p>
       <w:r>
         <w:lastRenderedPageBreak/>
-        <w:t xml:space="preserve">                    </w:t>
-      </w:r>
-      <w:proofErr w:type="spellStart"/>
-      <w:r>
-        <w:t>System.out.println</w:t>
-      </w:r>
-      <w:proofErr w:type="spellEnd"/>
-      <w:r>
-        <w:t>("Deposit successful!"</w:t>
-      </w:r>
-      <w:proofErr w:type="gramStart"/>
-      <w:r>
-        <w:t>);</w:t>
-      </w:r>
-      <w:proofErr w:type="gramEnd"/>
-    </w:p>
-    <w:p>
-      <w:r>
-        <w:t xml:space="preserve">                    </w:t>
-      </w:r>
-      <w:proofErr w:type="gramStart"/>
-      <w:r>
-        <w:t>break;</w:t>
-      </w:r>
-      <w:proofErr w:type="gramEnd"/>
+        <w:t xml:space="preserve">                    System.out.println("Deposit successful!");</w:t>
+      </w:r>
+    </w:p>
+    <w:p>
+      <w:r>
+        <w:t xml:space="preserve">                    break;</w:t>
+      </w:r>
     </w:p>
     <w:p>
       <w:r>
@@ -564,83 +292,23 @@
     </w:p>
     <w:p>
       <w:r>
-        <w:t xml:space="preserve">                    </w:t>
-      </w:r>
-      <w:proofErr w:type="spellStart"/>
-      <w:r>
-        <w:t>System.out.print</w:t>
-      </w:r>
-      <w:proofErr w:type="spellEnd"/>
-      <w:r>
-        <w:t>("Enter the amount to withdraw: "</w:t>
-      </w:r>
-      <w:proofErr w:type="gramStart"/>
-      <w:r>
-        <w:t>);</w:t>
-      </w:r>
-      <w:proofErr w:type="gramEnd"/>
-    </w:p>
-    <w:p>
-      <w:r>
-        <w:t xml:space="preserve">                    double </w:t>
-      </w:r>
-      <w:proofErr w:type="spellStart"/>
-      <w:r>
-        <w:t>withdrawAmount</w:t>
-      </w:r>
-      <w:proofErr w:type="spellEnd"/>
-      <w:r>
-        <w:t xml:space="preserve"> = </w:t>
-      </w:r>
-      <w:proofErr w:type="spellStart"/>
-      <w:proofErr w:type="gramStart"/>
-      <w:r>
-        <w:t>input.nextDouble</w:t>
-      </w:r>
-      <w:proofErr w:type="spellEnd"/>
-      <w:proofErr w:type="gramEnd"/>
-      <w:r>
-        <w:t>();</w:t>
-      </w:r>
-    </w:p>
-    <w:p>
-      <w:r>
-        <w:t xml:space="preserve">                    if (</w:t>
-      </w:r>
-      <w:proofErr w:type="spellStart"/>
-      <w:r>
-        <w:t>withdrawAmount</w:t>
-      </w:r>
-      <w:proofErr w:type="spellEnd"/>
-      <w:r>
-        <w:t xml:space="preserve"> &gt; </w:t>
-      </w:r>
-      <w:proofErr w:type="spellStart"/>
-      <w:r>
-        <w:t>bal</w:t>
-      </w:r>
-      <w:proofErr w:type="spellEnd"/>
-      <w:r>
-        <w:t>) {</w:t>
-      </w:r>
-    </w:p>
-    <w:p>
-      <w:r>
-        <w:t xml:space="preserve">                        </w:t>
-      </w:r>
-      <w:proofErr w:type="spellStart"/>
-      <w:r>
-        <w:t>System.out.println</w:t>
-      </w:r>
-      <w:proofErr w:type="spellEnd"/>
-      <w:r>
-        <w:t>("Insufficient funds!"</w:t>
-      </w:r>
-      <w:proofErr w:type="gramStart"/>
-      <w:r>
-        <w:t>);</w:t>
-      </w:r>
-      <w:proofErr w:type="gramEnd"/>
+        <w:t xml:space="preserve">                    System.out.print("Enter the amount to withdraw: ");</w:t>
+      </w:r>
+    </w:p>
+    <w:p>
+      <w:r>
+        <w:t xml:space="preserve">                    double withdrawAmount = input.nextDouble();</w:t>
+      </w:r>
+    </w:p>
+    <w:p>
+      <w:r>
+        <w:t xml:space="preserve">                    if (withdrawAmount &gt; bal) {</w:t>
+      </w:r>
+    </w:p>
+    <w:p>
+      <w:r>
+        <w:t xml:space="preserve">                        System.out.println("Insufficient funds!");</w:t>
+      </w:r>
     </w:p>
     <w:p>
       <w:r>
@@ -649,44 +317,13 @@
     </w:p>
     <w:p>
       <w:r>
-        <w:t xml:space="preserve">                        </w:t>
-      </w:r>
-      <w:proofErr w:type="spellStart"/>
-      <w:r>
-        <w:t>bal</w:t>
-      </w:r>
-      <w:proofErr w:type="spellEnd"/>
-      <w:r>
-        <w:t xml:space="preserve"> -= </w:t>
-      </w:r>
-      <w:proofErr w:type="spellStart"/>
-      <w:proofErr w:type="gramStart"/>
-      <w:r>
-        <w:t>withdrawAmount</w:t>
-      </w:r>
-      <w:proofErr w:type="spellEnd"/>
-      <w:r>
-        <w:t>;</w:t>
-      </w:r>
-      <w:proofErr w:type="gramEnd"/>
-    </w:p>
-    <w:p>
-      <w:r>
-        <w:t xml:space="preserve">                        </w:t>
-      </w:r>
-      <w:proofErr w:type="spellStart"/>
-      <w:r>
-        <w:t>System.out.println</w:t>
-      </w:r>
-      <w:proofErr w:type="spellEnd"/>
-      <w:r>
-        <w:t>("Withdrawal successful!"</w:t>
-      </w:r>
-      <w:proofErr w:type="gramStart"/>
-      <w:r>
-        <w:t>);</w:t>
-      </w:r>
-      <w:proofErr w:type="gramEnd"/>
+        <w:t xml:space="preserve">                        bal -= withdrawAmount;</w:t>
+      </w:r>
+    </w:p>
+    <w:p>
+      <w:r>
+        <w:t xml:space="preserve">                        System.out.println("Withdrawal successful!");</w:t>
+      </w:r>
     </w:p>
     <w:p>
       <w:r>
@@ -695,13 +332,8 @@
     </w:p>
     <w:p>
       <w:r>
-        <w:t xml:space="preserve">                    </w:t>
-      </w:r>
-      <w:proofErr w:type="gramStart"/>
-      <w:r>
-        <w:t>break;</w:t>
-      </w:r>
-      <w:proofErr w:type="gramEnd"/>
+        <w:t xml:space="preserve">                    break;</w:t>
+      </w:r>
     </w:p>
     <w:p>
       <w:r>
@@ -710,36 +342,13 @@
     </w:p>
     <w:p>
       <w:r>
-        <w:t xml:space="preserve">                    </w:t>
-      </w:r>
-      <w:proofErr w:type="spellStart"/>
-      <w:r>
-        <w:t>System.out.println</w:t>
-      </w:r>
-      <w:proofErr w:type="spellEnd"/>
-      <w:r>
-        <w:t xml:space="preserve">("Your balance: Rs" + </w:t>
-      </w:r>
-      <w:proofErr w:type="spellStart"/>
-      <w:r>
-        <w:t>bal</w:t>
-      </w:r>
-      <w:proofErr w:type="spellEnd"/>
-      <w:proofErr w:type="gramStart"/>
-      <w:r>
-        <w:t>);</w:t>
-      </w:r>
-      <w:proofErr w:type="gramEnd"/>
-    </w:p>
-    <w:p>
-      <w:r>
-        <w:t xml:space="preserve">                    </w:t>
-      </w:r>
-      <w:proofErr w:type="gramStart"/>
-      <w:r>
-        <w:t>break;</w:t>
-      </w:r>
-      <w:proofErr w:type="gramEnd"/>
+        <w:t xml:space="preserve">                    System.out.println("Your balance: Rs" + bal);</w:t>
+      </w:r>
+    </w:p>
+    <w:p>
+      <w:r>
+        <w:t xml:space="preserve">                    break;</w:t>
+      </w:r>
     </w:p>
     <w:p>
       <w:r>
@@ -748,44 +357,18 @@
     </w:p>
     <w:p>
       <w:r>
-        <w:t xml:space="preserve">                    ex = </w:t>
-      </w:r>
-      <w:proofErr w:type="gramStart"/>
-      <w:r>
-        <w:t>true;</w:t>
-      </w:r>
-      <w:proofErr w:type="gramEnd"/>
-    </w:p>
-    <w:p>
-      <w:r>
-        <w:t xml:space="preserve">                    </w:t>
-      </w:r>
-      <w:proofErr w:type="spellStart"/>
-      <w:r>
-        <w:t>System.out.println</w:t>
-      </w:r>
-      <w:proofErr w:type="spellEnd"/>
-      <w:r>
-        <w:t xml:space="preserve">("Thank you for using </w:t>
-      </w:r>
-      <w:proofErr w:type="gramStart"/>
-      <w:r>
-        <w:t>the  Banking</w:t>
-      </w:r>
-      <w:proofErr w:type="gramEnd"/>
-      <w:r>
-        <w:t xml:space="preserve"> System!");</w:t>
-      </w:r>
-    </w:p>
-    <w:p>
-      <w:r>
-        <w:t xml:space="preserve">                    </w:t>
-      </w:r>
-      <w:proofErr w:type="gramStart"/>
-      <w:r>
-        <w:t>break;</w:t>
-      </w:r>
-      <w:proofErr w:type="gramEnd"/>
+        <w:t xml:space="preserve">                    ex = true;</w:t>
+      </w:r>
+    </w:p>
+    <w:p>
+      <w:r>
+        <w:t xml:space="preserve">                    System.out.println("Thank you for using the  Banking System!");</w:t>
+      </w:r>
+    </w:p>
+    <w:p>
+      <w:r>
+        <w:t xml:space="preserve">                    break;</w:t>
+      </w:r>
     </w:p>
     <w:p>
       <w:r>
@@ -794,21 +377,8 @@
     </w:p>
     <w:p>
       <w:r>
-        <w:t xml:space="preserve">                    </w:t>
-      </w:r>
-      <w:proofErr w:type="spellStart"/>
-      <w:r>
-        <w:t>System.out.println</w:t>
-      </w:r>
-      <w:proofErr w:type="spellEnd"/>
-      <w:r>
-        <w:t>("Invalid choice! Please choose a valid option."</w:t>
-      </w:r>
-      <w:proofErr w:type="gramStart"/>
-      <w:r>
-        <w:t>);</w:t>
-      </w:r>
-      <w:proofErr w:type="gramEnd"/>
+        <w:t xml:space="preserve">                    System.out.println("Invalid choice! Please choose a valid option.");</w:t>
+      </w:r>
     </w:p>
     <w:p>
       <w:r>
@@ -849,237 +419,72 @@
     </w:p>
     <w:p>
       <w:r>
-        <w:t xml:space="preserve">import </w:t>
-      </w:r>
-      <w:proofErr w:type="spellStart"/>
-      <w:proofErr w:type="gramStart"/>
-      <w:r>
-        <w:t>java.util</w:t>
-      </w:r>
-      <w:proofErr w:type="gramEnd"/>
-      <w:r>
-        <w:t>.Scanner</w:t>
-      </w:r>
-      <w:proofErr w:type="spellEnd"/>
-      <w:r>
-        <w:t>;</w:t>
+        <w:t>import java.util.Scanner;</w:t>
       </w:r>
     </w:p>
     <w:p/>
     <w:p>
       <w:r>
-        <w:t xml:space="preserve">public class </w:t>
-      </w:r>
-      <w:proofErr w:type="spellStart"/>
-      <w:r>
-        <w:t>ErrorCheck</w:t>
-      </w:r>
-      <w:proofErr w:type="spellEnd"/>
-      <w:r>
-        <w:t xml:space="preserve"> {</w:t>
-      </w:r>
-    </w:p>
-    <w:p>
-      <w:r>
-        <w:t xml:space="preserve">    public static void </w:t>
-      </w:r>
-      <w:proofErr w:type="gramStart"/>
-      <w:r>
-        <w:t>main(</w:t>
-      </w:r>
-      <w:proofErr w:type="gramEnd"/>
-      <w:r>
-        <w:t xml:space="preserve">String[] </w:t>
-      </w:r>
-      <w:proofErr w:type="spellStart"/>
-      <w:r>
-        <w:t>args</w:t>
-      </w:r>
-      <w:proofErr w:type="spellEnd"/>
-      <w:r>
-        <w:t>) {</w:t>
-      </w:r>
-    </w:p>
-    <w:p>
-      <w:r>
-        <w:t xml:space="preserve">        Scanner input = new </w:t>
-      </w:r>
-      <w:proofErr w:type="gramStart"/>
-      <w:r>
-        <w:t>Scanner(</w:t>
-      </w:r>
-      <w:proofErr w:type="gramEnd"/>
-      <w:r>
-        <w:t>System.in);</w:t>
+        <w:t>public class ErrorCheck {</w:t>
+      </w:r>
+    </w:p>
+    <w:p>
+      <w:r>
+        <w:t xml:space="preserve">    public static void main(String[] args) {</w:t>
+      </w:r>
+    </w:p>
+    <w:p>
+      <w:r>
+        <w:t xml:space="preserve">        Scanner input = new Scanner(System.in);</w:t>
       </w:r>
     </w:p>
     <w:p/>
     <w:p>
       <w:r>
-        <w:t xml:space="preserve">        double </w:t>
-      </w:r>
-      <w:proofErr w:type="spellStart"/>
-      <w:r>
-        <w:t>bal</w:t>
-      </w:r>
-      <w:proofErr w:type="spellEnd"/>
-      <w:r>
-        <w:t xml:space="preserve"> = </w:t>
-      </w:r>
-      <w:proofErr w:type="gramStart"/>
-      <w:r>
-        <w:t>0;</w:t>
-      </w:r>
-      <w:proofErr w:type="gramEnd"/>
-    </w:p>
-    <w:p>
-      <w:r>
-        <w:t xml:space="preserve">        </w:t>
-      </w:r>
-      <w:proofErr w:type="spellStart"/>
-      <w:r>
-        <w:t>boolean</w:t>
-      </w:r>
-      <w:proofErr w:type="spellEnd"/>
-      <w:r>
-        <w:t xml:space="preserve"> ex = </w:t>
-      </w:r>
-      <w:proofErr w:type="gramStart"/>
-      <w:r>
-        <w:t>false;</w:t>
-      </w:r>
-      <w:proofErr w:type="gramEnd"/>
+        <w:t xml:space="preserve">        double bal = 0;</w:t>
+      </w:r>
+    </w:p>
+    <w:p>
+      <w:r>
+        <w:t xml:space="preserve">        boolean ex = false;</w:t>
+      </w:r>
     </w:p>
     <w:p/>
     <w:p>
       <w:r>
-        <w:t xml:space="preserve">        </w:t>
-      </w:r>
-      <w:proofErr w:type="spellStart"/>
-      <w:r>
-        <w:t>System.out.println</w:t>
-      </w:r>
-      <w:proofErr w:type="spellEnd"/>
-      <w:r>
-        <w:t>("Welcome to Banking System"</w:t>
-      </w:r>
-      <w:proofErr w:type="gramStart"/>
-      <w:r>
-        <w:t>);</w:t>
-      </w:r>
-      <w:proofErr w:type="gramEnd"/>
+        <w:t xml:space="preserve">        System.out.println("Welcome to Banking System");</w:t>
+      </w:r>
     </w:p>
     <w:p/>
     <w:p>
       <w:r>
-        <w:t xml:space="preserve">        while </w:t>
-      </w:r>
-      <w:proofErr w:type="gramStart"/>
-      <w:r>
-        <w:t>(!ex</w:t>
-      </w:r>
-      <w:proofErr w:type="gramEnd"/>
-      <w:r>
-        <w:t>) {</w:t>
-      </w:r>
-    </w:p>
-    <w:p>
-      <w:r>
-        <w:t xml:space="preserve">            </w:t>
-      </w:r>
-      <w:proofErr w:type="spellStart"/>
-      <w:r>
-        <w:t>System.out.println</w:t>
-      </w:r>
-      <w:proofErr w:type="spellEnd"/>
-      <w:r>
-        <w:t>("\</w:t>
-      </w:r>
-      <w:proofErr w:type="spellStart"/>
-      <w:r>
-        <w:t>nChoose</w:t>
-      </w:r>
-      <w:proofErr w:type="spellEnd"/>
-      <w:r>
-        <w:t xml:space="preserve"> an option:"</w:t>
-      </w:r>
-      <w:proofErr w:type="gramStart"/>
-      <w:r>
-        <w:t>);</w:t>
-      </w:r>
-      <w:proofErr w:type="gramEnd"/>
-    </w:p>
-    <w:p>
-      <w:r>
-        <w:t xml:space="preserve">            </w:t>
-      </w:r>
-      <w:proofErr w:type="spellStart"/>
-      <w:r>
-        <w:t>System.out.println</w:t>
-      </w:r>
-      <w:proofErr w:type="spellEnd"/>
-      <w:r>
-        <w:t>("1. Deposit"</w:t>
-      </w:r>
-      <w:proofErr w:type="gramStart"/>
-      <w:r>
-        <w:t>);</w:t>
-      </w:r>
-      <w:proofErr w:type="gramEnd"/>
-    </w:p>
-    <w:p>
-      <w:r>
-        <w:t xml:space="preserve">            </w:t>
-      </w:r>
-      <w:proofErr w:type="spellStart"/>
-      <w:r>
-        <w:t>System.out.println</w:t>
-      </w:r>
-      <w:proofErr w:type="spellEnd"/>
-      <w:r>
-        <w:t>("2. Withdraw"</w:t>
-      </w:r>
-      <w:proofErr w:type="gramStart"/>
-      <w:r>
-        <w:t>);</w:t>
-      </w:r>
-      <w:proofErr w:type="gramEnd"/>
-    </w:p>
-    <w:p>
-      <w:r>
-        <w:t xml:space="preserve">            </w:t>
-      </w:r>
-      <w:proofErr w:type="spellStart"/>
-      <w:r>
-        <w:t>System.out.println</w:t>
-      </w:r>
-      <w:proofErr w:type="spellEnd"/>
-      <w:r>
-        <w:t>("3. Check Balance"</w:t>
-      </w:r>
-      <w:proofErr w:type="gramStart"/>
-      <w:r>
-        <w:t>);</w:t>
-      </w:r>
-      <w:proofErr w:type="gramEnd"/>
-    </w:p>
-    <w:p>
-      <w:r>
-        <w:t xml:space="preserve">            </w:t>
-      </w:r>
-      <w:proofErr w:type="spellStart"/>
-      <w:r>
-        <w:t>System.out.println</w:t>
-      </w:r>
-      <w:proofErr w:type="spellEnd"/>
-      <w:r>
-        <w:t>("4. Exit"</w:t>
-      </w:r>
-      <w:proofErr w:type="gramStart"/>
-      <w:r>
-        <w:t>);</w:t>
-      </w:r>
-      <w:proofErr w:type="gramEnd"/>
+        <w:t xml:space="preserve">        while (!ex) {</w:t>
+      </w:r>
+    </w:p>
+    <w:p>
+      <w:r>
+        <w:t xml:space="preserve">            System.out.println("\nChoose an option:");</w:t>
+      </w:r>
+    </w:p>
+    <w:p>
+      <w:r>
+        <w:t xml:space="preserve">            System.out.println("1. Deposit");</w:t>
+      </w:r>
+    </w:p>
+    <w:p>
+      <w:r>
+        <w:t xml:space="preserve">            System.out.println("2. Withdraw");</w:t>
+      </w:r>
+    </w:p>
+    <w:p>
+      <w:r>
+        <w:t xml:space="preserve">            System.out.println("3. Check Balance");</w:t>
+      </w:r>
+    </w:p>
+    <w:p>
+      <w:r>
+        <w:t xml:space="preserve">            System.out.println("4. Exit");</w:t>
+      </w:r>
     </w:p>
     <w:p/>
     <w:p>
@@ -1089,57 +494,18 @@
     </w:p>
     <w:p>
       <w:r>
-        <w:t xml:space="preserve">                </w:t>
-      </w:r>
-      <w:proofErr w:type="spellStart"/>
-      <w:r>
-        <w:t>System.out.print</w:t>
-      </w:r>
-      <w:proofErr w:type="spellEnd"/>
-      <w:r>
-        <w:t>("Enter your choice: "</w:t>
-      </w:r>
-      <w:proofErr w:type="gramStart"/>
-      <w:r>
-        <w:t>);</w:t>
-      </w:r>
-      <w:proofErr w:type="gramEnd"/>
-    </w:p>
-    <w:p>
-      <w:r>
-        <w:t xml:space="preserve">                int </w:t>
-      </w:r>
-      <w:proofErr w:type="spellStart"/>
-      <w:r>
-        <w:t>ch</w:t>
-      </w:r>
-      <w:proofErr w:type="spellEnd"/>
-      <w:r>
-        <w:t xml:space="preserve"> = </w:t>
-      </w:r>
-      <w:proofErr w:type="spellStart"/>
-      <w:proofErr w:type="gramStart"/>
-      <w:r>
-        <w:t>input.nextInt</w:t>
-      </w:r>
-      <w:proofErr w:type="spellEnd"/>
-      <w:proofErr w:type="gramEnd"/>
-      <w:r>
-        <w:t>();</w:t>
+        <w:t xml:space="preserve">                System.out.print("Enter your choice: ");</w:t>
+      </w:r>
+    </w:p>
+    <w:p>
+      <w:r>
+        <w:t xml:space="preserve">                int ch = input.nextInt();</w:t>
       </w:r>
     </w:p>
     <w:p/>
     <w:p>
       <w:r>
-        <w:t xml:space="preserve">                switch (</w:t>
-      </w:r>
-      <w:proofErr w:type="spellStart"/>
-      <w:r>
-        <w:t>ch</w:t>
-      </w:r>
-      <w:proofErr w:type="spellEnd"/>
-      <w:r>
-        <w:t>) {</w:t>
+        <w:t xml:space="preserve">                switch (ch) {</w:t>
       </w:r>
     </w:p>
     <w:p>
@@ -1149,108 +515,33 @@
     </w:p>
     <w:p>
       <w:r>
-        <w:t xml:space="preserve">                        </w:t>
-      </w:r>
-      <w:proofErr w:type="spellStart"/>
-      <w:r>
-        <w:t>System.out.print</w:t>
-      </w:r>
-      <w:proofErr w:type="spellEnd"/>
-      <w:r>
-        <w:t>("Enter the amount to deposit: "</w:t>
-      </w:r>
-      <w:proofErr w:type="gramStart"/>
-      <w:r>
-        <w:t>);</w:t>
-      </w:r>
-      <w:proofErr w:type="gramEnd"/>
-    </w:p>
-    <w:p>
-      <w:r>
-        <w:t xml:space="preserve">                        </w:t>
-      </w:r>
-      <w:proofErr w:type="gramStart"/>
-      <w:r>
-        <w:t>try{</w:t>
-      </w:r>
-      <w:proofErr w:type="gramEnd"/>
-    </w:p>
-    <w:p>
-      <w:r>
-        <w:t xml:space="preserve">                        double </w:t>
-      </w:r>
-      <w:proofErr w:type="spellStart"/>
-      <w:r>
-        <w:t>depositAmount</w:t>
-      </w:r>
-      <w:proofErr w:type="spellEnd"/>
-      <w:r>
-        <w:t xml:space="preserve"> = </w:t>
-      </w:r>
-      <w:proofErr w:type="spellStart"/>
-      <w:proofErr w:type="gramStart"/>
-      <w:r>
-        <w:t>input.nextDouble</w:t>
-      </w:r>
-      <w:proofErr w:type="spellEnd"/>
-      <w:proofErr w:type="gramEnd"/>
-      <w:r>
-        <w:t>();</w:t>
-      </w:r>
-    </w:p>
-    <w:p>
-      <w:r>
-        <w:t xml:space="preserve">                        if(</w:t>
-      </w:r>
-      <w:proofErr w:type="spellStart"/>
-      <w:r>
-        <w:t>depositAmount</w:t>
-      </w:r>
-      <w:proofErr w:type="spellEnd"/>
-      <w:r>
-        <w:t>&gt;</w:t>
-      </w:r>
-      <w:proofErr w:type="gramStart"/>
-      <w:r>
-        <w:t>0){</w:t>
-      </w:r>
-      <w:proofErr w:type="gramEnd"/>
+        <w:t xml:space="preserve">                        System.out.print("Enter the amount to deposit: ");</w:t>
+      </w:r>
+    </w:p>
+    <w:p>
+      <w:r>
+        <w:t xml:space="preserve">                        try{</w:t>
+      </w:r>
+    </w:p>
+    <w:p>
+      <w:r>
+        <w:t xml:space="preserve">                        double depositAmount = input.nextDouble();</w:t>
+      </w:r>
+    </w:p>
+    <w:p>
+      <w:r>
+        <w:t xml:space="preserve">                        if(depositAmount&gt;0){</w:t>
+      </w:r>
     </w:p>
     <w:p>
       <w:r>
         <w:lastRenderedPageBreak/>
-        <w:t xml:space="preserve">                        </w:t>
-      </w:r>
-      <w:proofErr w:type="spellStart"/>
-      <w:r>
-        <w:t>bal</w:t>
-      </w:r>
-      <w:proofErr w:type="spellEnd"/>
-      <w:r>
-        <w:t xml:space="preserve"> += </w:t>
-      </w:r>
-      <w:proofErr w:type="spellStart"/>
-      <w:proofErr w:type="gramStart"/>
-      <w:r>
-        <w:t>depositAmount</w:t>
-      </w:r>
-      <w:proofErr w:type="spellEnd"/>
-      <w:r>
-        <w:t>;</w:t>
-      </w:r>
-      <w:proofErr w:type="gramEnd"/>
-    </w:p>
-    <w:p>
-      <w:r>
-        <w:t xml:space="preserve">                        </w:t>
-      </w:r>
-      <w:proofErr w:type="spellStart"/>
-      <w:r>
-        <w:t>System.out.println</w:t>
-      </w:r>
-      <w:proofErr w:type="spellEnd"/>
-      <w:r>
-        <w:t>("Deposit successful!");}</w:t>
+        <w:t xml:space="preserve">                        bal += depositAmount;</w:t>
+      </w:r>
+    </w:p>
+    <w:p>
+      <w:r>
+        <w:t xml:space="preserve">                        System.out.println("Deposit successful!");}</w:t>
       </w:r>
     </w:p>
     <w:p>
@@ -1260,47 +551,18 @@
     </w:p>
     <w:p>
       <w:r>
-        <w:t xml:space="preserve">                        </w:t>
-      </w:r>
-      <w:proofErr w:type="spellStart"/>
-      <w:r>
-        <w:t>System.out.println</w:t>
-      </w:r>
-      <w:proofErr w:type="spellEnd"/>
-      <w:r>
-        <w:t>("Invalid amount for deposit. ");</w:t>
-      </w:r>
-    </w:p>
-    <w:p>
-      <w:r>
-        <w:t xml:space="preserve">                        </w:t>
-      </w:r>
-      <w:proofErr w:type="gramStart"/>
-      <w:r>
-        <w:t>}catch</w:t>
-      </w:r>
-      <w:proofErr w:type="gramEnd"/>
-      <w:r>
-        <w:t>(Exception e){</w:t>
-      </w:r>
-      <w:proofErr w:type="spellStart"/>
-      <w:r>
-        <w:t>System.out.println</w:t>
-      </w:r>
-      <w:proofErr w:type="spellEnd"/>
-      <w:r>
-        <w:t>(e);}</w:t>
-      </w:r>
-    </w:p>
-    <w:p>
-      <w:r>
-        <w:t xml:space="preserve">                        </w:t>
-      </w:r>
-      <w:proofErr w:type="gramStart"/>
-      <w:r>
-        <w:t>break;</w:t>
-      </w:r>
-      <w:proofErr w:type="gramEnd"/>
+        <w:t xml:space="preserve">                        System.out.println("Invalid amount for deposit. ");</w:t>
+      </w:r>
+    </w:p>
+    <w:p>
+      <w:r>
+        <w:t xml:space="preserve">                        }catch(Exception e){System.out.println(e);}</w:t>
+      </w:r>
+    </w:p>
+    <w:p>
+      <w:r>
+        <w:t xml:space="preserve">                        break;</w:t>
+      </w:r>
     </w:p>
     <w:p>
       <w:r>
@@ -1309,111 +571,33 @@
     </w:p>
     <w:p>
       <w:r>
-        <w:t xml:space="preserve">                        </w:t>
-      </w:r>
-      <w:proofErr w:type="gramStart"/>
-      <w:r>
-        <w:t>try{</w:t>
-      </w:r>
-      <w:proofErr w:type="gramEnd"/>
-    </w:p>
-    <w:p>
-      <w:r>
-        <w:t xml:space="preserve">                        </w:t>
-      </w:r>
-      <w:proofErr w:type="spellStart"/>
-      <w:r>
-        <w:t>System.out.print</w:t>
-      </w:r>
-      <w:proofErr w:type="spellEnd"/>
-      <w:r>
-        <w:t>("Enter the amount to withdraw: "</w:t>
-      </w:r>
-      <w:proofErr w:type="gramStart"/>
-      <w:r>
-        <w:t>);</w:t>
-      </w:r>
-      <w:proofErr w:type="gramEnd"/>
-    </w:p>
-    <w:p>
-      <w:r>
-        <w:t xml:space="preserve">                        double </w:t>
-      </w:r>
-      <w:proofErr w:type="spellStart"/>
-      <w:r>
-        <w:t>withdrawAmount</w:t>
-      </w:r>
-      <w:proofErr w:type="spellEnd"/>
-      <w:r>
-        <w:t xml:space="preserve"> = </w:t>
-      </w:r>
-      <w:proofErr w:type="spellStart"/>
-      <w:proofErr w:type="gramStart"/>
-      <w:r>
-        <w:t>input.nextDouble</w:t>
-      </w:r>
-      <w:proofErr w:type="spellEnd"/>
-      <w:proofErr w:type="gramEnd"/>
-      <w:r>
-        <w:t>();</w:t>
-      </w:r>
-    </w:p>
-    <w:p>
-      <w:r>
-        <w:t xml:space="preserve">                        if(</w:t>
-      </w:r>
-      <w:proofErr w:type="spellStart"/>
-      <w:r>
-        <w:t>withdrawAmount</w:t>
-      </w:r>
-      <w:proofErr w:type="spellEnd"/>
-      <w:r>
-        <w:t>&gt;</w:t>
-      </w:r>
-      <w:proofErr w:type="gramStart"/>
-      <w:r>
-        <w:t>0){</w:t>
-      </w:r>
-      <w:proofErr w:type="gramEnd"/>
-    </w:p>
-    <w:p>
-      <w:r>
-        <w:t xml:space="preserve">                        if (</w:t>
-      </w:r>
-      <w:proofErr w:type="spellStart"/>
-      <w:r>
-        <w:t>withdrawAmount</w:t>
-      </w:r>
-      <w:proofErr w:type="spellEnd"/>
-      <w:r>
-        <w:t xml:space="preserve"> &gt; </w:t>
-      </w:r>
-      <w:proofErr w:type="spellStart"/>
-      <w:r>
-        <w:t>bal</w:t>
-      </w:r>
-      <w:proofErr w:type="spellEnd"/>
-      <w:r>
-        <w:t>) {</w:t>
-      </w:r>
-    </w:p>
-    <w:p>
-      <w:r>
-        <w:t xml:space="preserve">                            </w:t>
-      </w:r>
-      <w:proofErr w:type="spellStart"/>
-      <w:r>
-        <w:t>System.out.println</w:t>
-      </w:r>
-      <w:proofErr w:type="spellEnd"/>
-      <w:r>
-        <w:t>("Insufficient funds!"</w:t>
-      </w:r>
-      <w:proofErr w:type="gramStart"/>
-      <w:r>
-        <w:t>);</w:t>
-      </w:r>
-      <w:proofErr w:type="gramEnd"/>
+        <w:t xml:space="preserve">                        try{</w:t>
+      </w:r>
+    </w:p>
+    <w:p>
+      <w:r>
+        <w:t xml:space="preserve">                        System.out.print("Enter the amount to withdraw: ");</w:t>
+      </w:r>
+    </w:p>
+    <w:p>
+      <w:r>
+        <w:t xml:space="preserve">                        double withdrawAmount = input.nextDouble();</w:t>
+      </w:r>
+    </w:p>
+    <w:p>
+      <w:r>
+        <w:t xml:space="preserve">                        if(withdrawAmount&gt;0){</w:t>
+      </w:r>
+    </w:p>
+    <w:p>
+      <w:r>
+        <w:t xml:space="preserve">                        if (withdrawAmount &gt; bal) {</w:t>
+      </w:r>
+    </w:p>
+    <w:p>
+      <w:r>
+        <w:t xml:space="preserve">                            System.out.println("Insufficient funds!");</w:t>
+      </w:r>
     </w:p>
     <w:p>
       <w:r>
@@ -1422,44 +606,13 @@
     </w:p>
     <w:p>
       <w:r>
-        <w:t xml:space="preserve">                            </w:t>
-      </w:r>
-      <w:proofErr w:type="spellStart"/>
-      <w:r>
-        <w:t>bal</w:t>
-      </w:r>
-      <w:proofErr w:type="spellEnd"/>
-      <w:r>
-        <w:t xml:space="preserve"> -= </w:t>
-      </w:r>
-      <w:proofErr w:type="spellStart"/>
-      <w:proofErr w:type="gramStart"/>
-      <w:r>
-        <w:t>withdrawAmount</w:t>
-      </w:r>
-      <w:proofErr w:type="spellEnd"/>
-      <w:r>
-        <w:t>;</w:t>
-      </w:r>
-      <w:proofErr w:type="gramEnd"/>
-    </w:p>
-    <w:p>
-      <w:r>
-        <w:t xml:space="preserve">                            </w:t>
-      </w:r>
-      <w:proofErr w:type="spellStart"/>
-      <w:r>
-        <w:t>System.out.println</w:t>
-      </w:r>
-      <w:proofErr w:type="spellEnd"/>
-      <w:r>
-        <w:t>("Withdrawal successful!"</w:t>
-      </w:r>
-      <w:proofErr w:type="gramStart"/>
-      <w:r>
-        <w:t>);</w:t>
-      </w:r>
-      <w:proofErr w:type="gramEnd"/>
+        <w:t xml:space="preserve">                            bal -= withdrawAmount;</w:t>
+      </w:r>
+    </w:p>
+    <w:p>
+      <w:r>
+        <w:t xml:space="preserve">                            System.out.println("Withdrawal successful!");</w:t>
+      </w:r>
     </w:p>
     <w:p>
       <w:r>
@@ -1468,31 +621,13 @@
     </w:p>
     <w:p>
       <w:r>
-        <w:t xml:space="preserve">                        </w:t>
-      </w:r>
-      <w:proofErr w:type="gramStart"/>
-      <w:r>
-        <w:t>else{</w:t>
-      </w:r>
-      <w:proofErr w:type="gramEnd"/>
-    </w:p>
-    <w:p>
-      <w:r>
-        <w:t xml:space="preserve">                            </w:t>
-      </w:r>
-      <w:proofErr w:type="spellStart"/>
-      <w:r>
-        <w:t>System.out.println</w:t>
-      </w:r>
-      <w:proofErr w:type="spellEnd"/>
-      <w:r>
-        <w:t>("Invalid Amount"</w:t>
-      </w:r>
-      <w:proofErr w:type="gramStart"/>
-      <w:r>
-        <w:t>);</w:t>
-      </w:r>
-      <w:proofErr w:type="gramEnd"/>
+        <w:t xml:space="preserve">                        else{</w:t>
+      </w:r>
+    </w:p>
+    <w:p>
+      <w:r>
+        <w:t xml:space="preserve">                            System.out.println("Invalid Amount");</w:t>
+      </w:r>
     </w:p>
     <w:p>
       <w:r>
@@ -1501,48 +636,17 @@
     </w:p>
     <w:p>
       <w:r>
-        <w:t xml:space="preserve">                        </w:t>
-      </w:r>
-      <w:proofErr w:type="gramStart"/>
-      <w:r>
-        <w:t>}catch</w:t>
-      </w:r>
-      <w:proofErr w:type="gramEnd"/>
-      <w:r>
-        <w:t>(Exception e){</w:t>
-      </w:r>
-    </w:p>
-    <w:p>
-      <w:r>
-        <w:t xml:space="preserve">                            </w:t>
-      </w:r>
-      <w:proofErr w:type="spellStart"/>
-      <w:r>
-        <w:t>System.out.println</w:t>
-      </w:r>
-      <w:proofErr w:type="spellEnd"/>
-      <w:r>
-        <w:t>("Invalid input!"</w:t>
-      </w:r>
-      <w:proofErr w:type="gramStart"/>
-      <w:r>
-        <w:t>);</w:t>
-      </w:r>
-      <w:proofErr w:type="gramEnd"/>
-    </w:p>
-    <w:p>
-      <w:r>
-        <w:t xml:space="preserve">                            </w:t>
-      </w:r>
-      <w:proofErr w:type="spellStart"/>
-      <w:proofErr w:type="gramStart"/>
-      <w:r>
-        <w:t>input.next</w:t>
-      </w:r>
-      <w:proofErr w:type="spellEnd"/>
-      <w:proofErr w:type="gramEnd"/>
-      <w:r>
-        <w:t xml:space="preserve">(); </w:t>
+        <w:t xml:space="preserve">                        }catch(Exception e){</w:t>
+      </w:r>
+    </w:p>
+    <w:p>
+      <w:r>
+        <w:t xml:space="preserve">                            System.out.println("Invalid input!");</w:t>
+      </w:r>
+    </w:p>
+    <w:p>
+      <w:r>
+        <w:t xml:space="preserve">                            input.next(); </w:t>
       </w:r>
     </w:p>
     <w:p>
@@ -1552,13 +656,8 @@
     </w:p>
     <w:p>
       <w:r>
-        <w:t xml:space="preserve">                        </w:t>
-      </w:r>
-      <w:proofErr w:type="gramStart"/>
-      <w:r>
-        <w:t>break;</w:t>
-      </w:r>
-      <w:proofErr w:type="gramEnd"/>
+        <w:t xml:space="preserve">                        break;</w:t>
+      </w:r>
     </w:p>
     <w:p>
       <w:r>
@@ -1567,36 +666,13 @@
     </w:p>
     <w:p>
       <w:r>
-        <w:t xml:space="preserve">                        </w:t>
-      </w:r>
-      <w:proofErr w:type="spellStart"/>
-      <w:r>
-        <w:t>System.out.println</w:t>
-      </w:r>
-      <w:proofErr w:type="spellEnd"/>
-      <w:r>
-        <w:t xml:space="preserve">("Your balance: Rs" + </w:t>
-      </w:r>
-      <w:proofErr w:type="spellStart"/>
-      <w:r>
-        <w:t>bal</w:t>
-      </w:r>
-      <w:proofErr w:type="spellEnd"/>
-      <w:proofErr w:type="gramStart"/>
-      <w:r>
-        <w:t>);</w:t>
-      </w:r>
-      <w:proofErr w:type="gramEnd"/>
-    </w:p>
-    <w:p>
-      <w:r>
-        <w:t xml:space="preserve">                        </w:t>
-      </w:r>
-      <w:proofErr w:type="gramStart"/>
-      <w:r>
-        <w:t>break;</w:t>
-      </w:r>
-      <w:proofErr w:type="gramEnd"/>
+        <w:t xml:space="preserve">                        System.out.println("Your balance: Rs" + bal);</w:t>
+      </w:r>
+    </w:p>
+    <w:p>
+      <w:r>
+        <w:t xml:space="preserve">                        break;</w:t>
+      </w:r>
     </w:p>
     <w:p>
       <w:r>
@@ -1606,41 +682,18 @@
     <w:p>
       <w:r>
         <w:lastRenderedPageBreak/>
-        <w:t xml:space="preserve">                        ex = </w:t>
-      </w:r>
-      <w:proofErr w:type="gramStart"/>
-      <w:r>
-        <w:t>true;</w:t>
-      </w:r>
-      <w:proofErr w:type="gramEnd"/>
-    </w:p>
-    <w:p>
-      <w:r>
-        <w:t xml:space="preserve">                        </w:t>
-      </w:r>
-      <w:proofErr w:type="spellStart"/>
-      <w:r>
-        <w:t>System.out.println</w:t>
-      </w:r>
-      <w:proofErr w:type="spellEnd"/>
-      <w:r>
-        <w:t>("Thank you for using the Banking System!"</w:t>
-      </w:r>
-      <w:proofErr w:type="gramStart"/>
-      <w:r>
-        <w:t>);</w:t>
-      </w:r>
-      <w:proofErr w:type="gramEnd"/>
-    </w:p>
-    <w:p>
-      <w:r>
-        <w:t xml:space="preserve">                        </w:t>
-      </w:r>
-      <w:proofErr w:type="gramStart"/>
-      <w:r>
-        <w:t>break;</w:t>
-      </w:r>
-      <w:proofErr w:type="gramEnd"/>
+        <w:t xml:space="preserve">                        ex = true;</w:t>
+      </w:r>
+    </w:p>
+    <w:p>
+      <w:r>
+        <w:t xml:space="preserve">                        System.out.println("Thank you for using the Banking System!");</w:t>
+      </w:r>
+    </w:p>
+    <w:p>
+      <w:r>
+        <w:t xml:space="preserve">                        break;</w:t>
+      </w:r>
     </w:p>
     <w:p>
       <w:r>
@@ -1649,21 +702,8 @@
     </w:p>
     <w:p>
       <w:r>
-        <w:t xml:space="preserve">                        </w:t>
-      </w:r>
-      <w:proofErr w:type="spellStart"/>
-      <w:r>
-        <w:t>System.out.println</w:t>
-      </w:r>
-      <w:proofErr w:type="spellEnd"/>
-      <w:r>
-        <w:t>("Invalid choice! Please choose a valid option."</w:t>
-      </w:r>
-      <w:proofErr w:type="gramStart"/>
-      <w:r>
-        <w:t>);</w:t>
-      </w:r>
-      <w:proofErr w:type="gramEnd"/>
+        <w:t xml:space="preserve">                        System.out.println("Invalid choice! Please choose a valid option.");</w:t>
+      </w:r>
     </w:p>
     <w:p>
       <w:r>
@@ -1677,35 +717,12 @@
     </w:p>
     <w:p>
       <w:r>
-        <w:t xml:space="preserve">                </w:t>
-      </w:r>
-      <w:proofErr w:type="spellStart"/>
-      <w:r>
-        <w:t>System.out.println</w:t>
-      </w:r>
-      <w:proofErr w:type="spellEnd"/>
-      <w:r>
-        <w:t>("Invalid menu! Please enter a valid menu."</w:t>
-      </w:r>
-      <w:proofErr w:type="gramStart"/>
-      <w:r>
-        <w:t>);</w:t>
-      </w:r>
-      <w:proofErr w:type="gramEnd"/>
-    </w:p>
-    <w:p>
-      <w:r>
-        <w:t xml:space="preserve">                </w:t>
-      </w:r>
-      <w:proofErr w:type="spellStart"/>
-      <w:proofErr w:type="gramStart"/>
-      <w:r>
-        <w:t>input.next</w:t>
-      </w:r>
-      <w:proofErr w:type="spellEnd"/>
-      <w:proofErr w:type="gramEnd"/>
-      <w:r>
-        <w:t xml:space="preserve">(); </w:t>
+        <w:t xml:space="preserve">                System.out.println("Invalid menu! Please enter a valid menu.");</w:t>
+      </w:r>
+    </w:p>
+    <w:p>
+      <w:r>
+        <w:t xml:space="preserve">                input.next(); </w:t>
       </w:r>
     </w:p>
     <w:p>
@@ -1862,7 +879,13 @@
               <w:cnfStyle w:val="000000000000" w:firstRow="0" w:lastRow="0" w:firstColumn="0" w:lastColumn="0" w:oddVBand="0" w:evenVBand="0" w:oddHBand="0" w:evenHBand="0" w:firstRowFirstColumn="0" w:firstRowLastColumn="0" w:lastRowFirstColumn="0" w:lastRowLastColumn="0"/>
             </w:pPr>
             <w:r>
-              <w:t>To deposit amount from account</w:t>
+              <w:t xml:space="preserve">To deposit amount </w:t>
+            </w:r>
+            <w:r>
+              <w:t>in</w:t>
+            </w:r>
+            <w:r>
+              <w:t xml:space="preserve"> account</w:t>
             </w:r>
           </w:p>
         </w:tc>
@@ -1906,8 +929,98 @@
                 <w:szCs w:val="21"/>
                 <w:shd w:val="clear" w:color="auto" w:fill="FFFFFF"/>
               </w:rPr>
-              <w:t xml:space="preserve">Balance should increase by </w:t>
-            </w:r>
+              <w:t>Balance should increase by 3000, "Deposit successful!" message should be displayed</w:t>
+            </w:r>
+          </w:p>
+        </w:tc>
+        <w:tc>
+          <w:tcPr>
+            <w:tcW w:w="495" w:type="dxa"/>
+          </w:tcPr>
+          <w:p>
+            <w:pPr>
+              <w:cnfStyle w:val="000000000000" w:firstRow="0" w:lastRow="0" w:firstColumn="0" w:lastColumn="0" w:oddVBand="0" w:evenVBand="0" w:oddHBand="0" w:evenHBand="0" w:firstRowFirstColumn="0" w:firstRowLastColumn="0" w:lastRowFirstColumn="0" w:lastRowLastColumn="0"/>
+            </w:pPr>
+          </w:p>
+        </w:tc>
+        <w:tc>
+          <w:tcPr>
+            <w:tcW w:w="1120" w:type="dxa"/>
+          </w:tcPr>
+          <w:p>
+            <w:pPr>
+              <w:cnfStyle w:val="000000000000" w:firstRow="0" w:lastRow="0" w:firstColumn="0" w:lastColumn="0" w:oddVBand="0" w:evenVBand="0" w:oddHBand="0" w:evenHBand="0" w:firstRowFirstColumn="0" w:firstRowLastColumn="0" w:lastRowFirstColumn="0" w:lastRowLastColumn="0"/>
+            </w:pPr>
+          </w:p>
+        </w:tc>
+      </w:tr>
+      <w:tr>
+        <w:tc>
+          <w:tcPr>
+            <w:cnfStyle w:val="001000000000" w:firstRow="0" w:lastRow="0" w:firstColumn="1" w:lastColumn="0" w:oddVBand="0" w:evenVBand="0" w:oddHBand="0" w:evenHBand="0" w:firstRowFirstColumn="0" w:firstRowLastColumn="0" w:lastRowFirstColumn="0" w:lastRowLastColumn="0"/>
+            <w:tcW w:w="1155" w:type="dxa"/>
+          </w:tcPr>
+          <w:p>
+            <w:pPr>
+              <w:rPr>
+                <w:b w:val="0"/>
+                <w:bCs w:val="0"/>
+              </w:rPr>
+            </w:pPr>
+            <w:r>
+              <w:rPr>
+                <w:b w:val="0"/>
+                <w:bCs w:val="0"/>
+              </w:rPr>
+              <w:t>TC_02</w:t>
+            </w:r>
+          </w:p>
+        </w:tc>
+        <w:tc>
+          <w:tcPr>
+            <w:tcW w:w="2141" w:type="dxa"/>
+          </w:tcPr>
+          <w:p>
+            <w:pPr>
+              <w:cnfStyle w:val="000000000000" w:firstRow="0" w:lastRow="0" w:firstColumn="0" w:lastColumn="0" w:oddVBand="0" w:evenVBand="0" w:oddHBand="0" w:evenHBand="0" w:firstRowFirstColumn="0" w:firstRowLastColumn="0" w:lastRowFirstColumn="0" w:lastRowLastColumn="0"/>
+            </w:pPr>
+            <w:r>
+              <w:t>To withdraw amount from account</w:t>
+            </w:r>
+          </w:p>
+        </w:tc>
+        <w:tc>
+          <w:tcPr>
+            <w:tcW w:w="1558" w:type="dxa"/>
+          </w:tcPr>
+          <w:p>
+            <w:pPr>
+              <w:cnfStyle w:val="000000000000" w:firstRow="0" w:lastRow="0" w:firstColumn="0" w:lastColumn="0" w:oddVBand="0" w:evenVBand="0" w:oddHBand="0" w:evenHBand="0" w:firstRowFirstColumn="0" w:firstRowLastColumn="0" w:lastRowFirstColumn="0" w:lastRowLastColumn="0"/>
+            </w:pPr>
+            <w:r>
+              <w:t>Menu choice:2</w:t>
+            </w:r>
+          </w:p>
+          <w:p>
+            <w:pPr>
+              <w:cnfStyle w:val="000000000000" w:firstRow="0" w:lastRow="0" w:firstColumn="0" w:lastColumn="0" w:oddVBand="0" w:evenVBand="0" w:oddHBand="0" w:evenHBand="0" w:firstRowFirstColumn="0" w:firstRowLastColumn="0" w:lastRowFirstColumn="0" w:lastRowLastColumn="0"/>
+            </w:pPr>
+            <w:r>
+              <w:t>Amount=</w:t>
+            </w:r>
+            <w:r>
+              <w:t>2000</w:t>
+            </w:r>
+          </w:p>
+        </w:tc>
+        <w:tc>
+          <w:tcPr>
+            <w:tcW w:w="2881" w:type="dxa"/>
+          </w:tcPr>
+          <w:p>
+            <w:pPr>
+              <w:cnfStyle w:val="000000000000" w:firstRow="0" w:lastRow="0" w:firstColumn="0" w:lastColumn="0" w:oddVBand="0" w:evenVBand="0" w:oddHBand="0" w:evenHBand="0" w:firstRowFirstColumn="0" w:firstRowLastColumn="0" w:lastRowFirstColumn="0" w:lastRowLastColumn="0"/>
+            </w:pPr>
             <w:r>
               <w:rPr>
                 <w:rFonts w:ascii="Segoe UI" w:hAnsi="Segoe UI" w:cs="Segoe UI"/>
@@ -1916,137 +1029,7 @@
                 <w:szCs w:val="21"/>
                 <w:shd w:val="clear" w:color="auto" w:fill="FFFFFF"/>
               </w:rPr>
-              <w:t>30</w:t>
-            </w:r>
-            <w:r>
-              <w:rPr>
-                <w:rFonts w:ascii="Segoe UI" w:hAnsi="Segoe UI" w:cs="Segoe UI"/>
-                <w:color w:val="0D0D0D"/>
-                <w:sz w:val="21"/>
-                <w:szCs w:val="21"/>
-                <w:shd w:val="clear" w:color="auto" w:fill="FFFFFF"/>
-              </w:rPr>
-              <w:t>00, "Deposit successful!" message should be displayed</w:t>
-            </w:r>
-          </w:p>
-        </w:tc>
-        <w:tc>
-          <w:tcPr>
-            <w:tcW w:w="495" w:type="dxa"/>
-          </w:tcPr>
-          <w:p>
-            <w:pPr>
-              <w:cnfStyle w:val="000000000000" w:firstRow="0" w:lastRow="0" w:firstColumn="0" w:lastColumn="0" w:oddVBand="0" w:evenVBand="0" w:oddHBand="0" w:evenHBand="0" w:firstRowFirstColumn="0" w:firstRowLastColumn="0" w:lastRowFirstColumn="0" w:lastRowLastColumn="0"/>
-            </w:pPr>
-          </w:p>
-        </w:tc>
-        <w:tc>
-          <w:tcPr>
-            <w:tcW w:w="1120" w:type="dxa"/>
-          </w:tcPr>
-          <w:p>
-            <w:pPr>
-              <w:cnfStyle w:val="000000000000" w:firstRow="0" w:lastRow="0" w:firstColumn="0" w:lastColumn="0" w:oddVBand="0" w:evenVBand="0" w:oddHBand="0" w:evenHBand="0" w:firstRowFirstColumn="0" w:firstRowLastColumn="0" w:lastRowFirstColumn="0" w:lastRowLastColumn="0"/>
-            </w:pPr>
-          </w:p>
-        </w:tc>
-      </w:tr>
-      <w:tr>
-        <w:tc>
-          <w:tcPr>
-            <w:cnfStyle w:val="001000000000" w:firstRow="0" w:lastRow="0" w:firstColumn="1" w:lastColumn="0" w:oddVBand="0" w:evenVBand="0" w:oddHBand="0" w:evenHBand="0" w:firstRowFirstColumn="0" w:firstRowLastColumn="0" w:lastRowFirstColumn="0" w:lastRowLastColumn="0"/>
-            <w:tcW w:w="1155" w:type="dxa"/>
-          </w:tcPr>
-          <w:p>
-            <w:pPr>
-              <w:rPr>
-                <w:b w:val="0"/>
-                <w:bCs w:val="0"/>
-              </w:rPr>
-            </w:pPr>
-            <w:r>
-              <w:rPr>
-                <w:b w:val="0"/>
-                <w:bCs w:val="0"/>
-              </w:rPr>
-              <w:t>TC_02</w:t>
-            </w:r>
-          </w:p>
-        </w:tc>
-        <w:tc>
-          <w:tcPr>
-            <w:tcW w:w="2141" w:type="dxa"/>
-          </w:tcPr>
-          <w:p>
-            <w:pPr>
-              <w:cnfStyle w:val="000000000000" w:firstRow="0" w:lastRow="0" w:firstColumn="0" w:lastColumn="0" w:oddVBand="0" w:evenVBand="0" w:oddHBand="0" w:evenHBand="0" w:firstRowFirstColumn="0" w:firstRowLastColumn="0" w:lastRowFirstColumn="0" w:lastRowLastColumn="0"/>
-            </w:pPr>
-            <w:r>
-              <w:t>To withdraw amount from account</w:t>
-            </w:r>
-          </w:p>
-        </w:tc>
-        <w:tc>
-          <w:tcPr>
-            <w:tcW w:w="1558" w:type="dxa"/>
-          </w:tcPr>
-          <w:p>
-            <w:pPr>
-              <w:cnfStyle w:val="000000000000" w:firstRow="0" w:lastRow="0" w:firstColumn="0" w:lastColumn="0" w:oddVBand="0" w:evenVBand="0" w:oddHBand="0" w:evenHBand="0" w:firstRowFirstColumn="0" w:firstRowLastColumn="0" w:lastRowFirstColumn="0" w:lastRowLastColumn="0"/>
-            </w:pPr>
-            <w:r>
-              <w:t>Menu choice:2</w:t>
-            </w:r>
-          </w:p>
-          <w:p>
-            <w:pPr>
-              <w:cnfStyle w:val="000000000000" w:firstRow="0" w:lastRow="0" w:firstColumn="0" w:lastColumn="0" w:oddVBand="0" w:evenVBand="0" w:oddHBand="0" w:evenHBand="0" w:firstRowFirstColumn="0" w:firstRowLastColumn="0" w:lastRowFirstColumn="0" w:lastRowLastColumn="0"/>
-            </w:pPr>
-            <w:r>
-              <w:t>Amount=</w:t>
-            </w:r>
-            <w:r>
-              <w:t>2000</w:t>
-            </w:r>
-          </w:p>
-        </w:tc>
-        <w:tc>
-          <w:tcPr>
-            <w:tcW w:w="2881" w:type="dxa"/>
-          </w:tcPr>
-          <w:p>
-            <w:pPr>
-              <w:cnfStyle w:val="000000000000" w:firstRow="0" w:lastRow="0" w:firstColumn="0" w:lastColumn="0" w:oddVBand="0" w:evenVBand="0" w:oddHBand="0" w:evenHBand="0" w:firstRowFirstColumn="0" w:firstRowLastColumn="0" w:lastRowFirstColumn="0" w:lastRowLastColumn="0"/>
-            </w:pPr>
-            <w:r>
-              <w:rPr>
-                <w:rFonts w:ascii="Segoe UI" w:hAnsi="Segoe UI" w:cs="Segoe UI"/>
-                <w:color w:val="0D0D0D"/>
-                <w:sz w:val="21"/>
-                <w:szCs w:val="21"/>
-                <w:shd w:val="clear" w:color="auto" w:fill="FFFFFF"/>
-              </w:rPr>
-              <w:t xml:space="preserve">Balance should decrease by </w:t>
-            </w:r>
-            <w:r>
-              <w:rPr>
-                <w:rFonts w:ascii="Segoe UI" w:hAnsi="Segoe UI" w:cs="Segoe UI"/>
-                <w:color w:val="0D0D0D"/>
-                <w:sz w:val="21"/>
-                <w:szCs w:val="21"/>
-                <w:shd w:val="clear" w:color="auto" w:fill="FFFFFF"/>
-              </w:rPr>
-              <w:t>2000</w:t>
-            </w:r>
-            <w:r>
-              <w:rPr>
-                <w:rFonts w:ascii="Segoe UI" w:hAnsi="Segoe UI" w:cs="Segoe UI"/>
-                <w:color w:val="0D0D0D"/>
-                <w:sz w:val="21"/>
-                <w:szCs w:val="21"/>
-                <w:shd w:val="clear" w:color="auto" w:fill="FFFFFF"/>
-              </w:rPr>
-              <w:t>, "Withdrawal successful!" message should be displayed</w:t>
+              <w:t>Balance should decrease by 2000, "Withdrawal successful!" message should be displayed</w:t>
             </w:r>
           </w:p>
         </w:tc>
